--- a/Drill 5/[Gervacio, John Vincent P.]  Drill 5.docx
+++ b/Drill 5/[Gervacio, John Vincent P.]  Drill 5.docx
@@ -95,15 +95,15 @@
           <w:noProof/>
         </w:rPr>
         <w:drawing>
-          <wp:anchor distT="0" distB="0" distL="114300" distR="114300" simplePos="0" relativeHeight="251658240" behindDoc="0" locked="0" layoutInCell="1" allowOverlap="1" wp14:anchorId="6FA58D64" wp14:editId="0F8DD173">
+          <wp:anchor distT="0" distB="0" distL="114300" distR="114300" simplePos="0" relativeHeight="251658240" behindDoc="0" locked="0" layoutInCell="1" allowOverlap="1" wp14:anchorId="6FA58D64" wp14:editId="60512B98">
             <wp:simplePos x="0" y="0"/>
             <wp:positionH relativeFrom="column">
               <wp:posOffset>1009650</wp:posOffset>
             </wp:positionH>
             <wp:positionV relativeFrom="page">
-              <wp:posOffset>2581275</wp:posOffset>
+              <wp:posOffset>2591435</wp:posOffset>
             </wp:positionV>
-            <wp:extent cx="4358005" cy="1910080"/>
+            <wp:extent cx="4358005" cy="1888490"/>
             <wp:effectExtent l="0" t="0" r="4445" b="0"/>
             <wp:wrapTopAndBottom/>
             <wp:docPr id="6" name="Picture 6"/>
@@ -132,7 +132,7 @@
                   <pic:spPr>
                     <a:xfrm>
                       <a:off x="0" y="0"/>
-                      <a:ext cx="4358005" cy="1910080"/>
+                      <a:ext cx="4358005" cy="1888490"/>
                     </a:xfrm>
                     <a:prstGeom prst="rect">
                       <a:avLst/>
@@ -173,15 +173,15 @@
           <w:noProof/>
         </w:rPr>
         <w:drawing>
-          <wp:anchor distT="0" distB="0" distL="114300" distR="114300" simplePos="0" relativeHeight="251659264" behindDoc="0" locked="0" layoutInCell="1" allowOverlap="1" wp14:anchorId="1AAA8E40" wp14:editId="4AD8B810">
+          <wp:anchor distT="0" distB="0" distL="114300" distR="114300" simplePos="0" relativeHeight="251659264" behindDoc="0" locked="0" layoutInCell="1" allowOverlap="1" wp14:anchorId="1AAA8E40" wp14:editId="14635413">
             <wp:simplePos x="0" y="0"/>
             <wp:positionH relativeFrom="column">
-              <wp:posOffset>942975</wp:posOffset>
+              <wp:posOffset>962025</wp:posOffset>
             </wp:positionH>
             <wp:positionV relativeFrom="paragraph">
-              <wp:posOffset>430530</wp:posOffset>
+              <wp:posOffset>353695</wp:posOffset>
             </wp:positionV>
-            <wp:extent cx="4524375" cy="2803525"/>
+            <wp:extent cx="4524375" cy="2311400"/>
             <wp:effectExtent l="0" t="0" r="9525" b="0"/>
             <wp:wrapTopAndBottom/>
             <wp:docPr id="7" name="Picture 7"/>
@@ -210,7 +210,7 @@
                   <pic:spPr>
                     <a:xfrm>
                       <a:off x="0" y="0"/>
-                      <a:ext cx="4524375" cy="2803525"/>
+                      <a:ext cx="4524375" cy="2311400"/>
                     </a:xfrm>
                     <a:prstGeom prst="rect">
                       <a:avLst/>
@@ -724,16 +724,16 @@
           <w:noProof/>
         </w:rPr>
         <w:drawing>
-          <wp:anchor distT="0" distB="0" distL="114300" distR="114300" simplePos="0" relativeHeight="251665408" behindDoc="0" locked="0" layoutInCell="1" allowOverlap="1" wp14:anchorId="7D46734C" wp14:editId="6D6E339D">
+          <wp:anchor distT="0" distB="0" distL="114300" distR="114300" simplePos="0" relativeHeight="251665408" behindDoc="0" locked="0" layoutInCell="1" allowOverlap="1" wp14:anchorId="7D46734C" wp14:editId="2DF6A36D">
             <wp:simplePos x="0" y="0"/>
             <wp:positionH relativeFrom="column">
-              <wp:posOffset>1090930</wp:posOffset>
+              <wp:posOffset>1095375</wp:posOffset>
             </wp:positionH>
             <wp:positionV relativeFrom="page">
-              <wp:posOffset>1781175</wp:posOffset>
+              <wp:posOffset>1871980</wp:posOffset>
             </wp:positionV>
-            <wp:extent cx="4342130" cy="2037715"/>
-            <wp:effectExtent l="0" t="0" r="1270" b="635"/>
+            <wp:extent cx="4342130" cy="1854835"/>
+            <wp:effectExtent l="0" t="0" r="1270" b="0"/>
             <wp:wrapTopAndBottom/>
             <wp:docPr id="13" name="Picture 13"/>
             <wp:cNvGraphicFramePr>
@@ -761,7 +761,7 @@
                   <pic:spPr>
                     <a:xfrm>
                       <a:off x="0" y="0"/>
-                      <a:ext cx="4342130" cy="2037715"/>
+                      <a:ext cx="4342130" cy="1854835"/>
                     </a:xfrm>
                     <a:prstGeom prst="rect">
                       <a:avLst/>
@@ -805,16 +805,16 @@
           <w:noProof/>
         </w:rPr>
         <w:drawing>
-          <wp:anchor distT="0" distB="0" distL="114300" distR="114300" simplePos="0" relativeHeight="251664384" behindDoc="0" locked="0" layoutInCell="1" allowOverlap="1" wp14:anchorId="1432BDCB" wp14:editId="65FDFC9D">
+          <wp:anchor distT="0" distB="0" distL="114300" distR="114300" simplePos="0" relativeHeight="251664384" behindDoc="0" locked="0" layoutInCell="1" allowOverlap="1" wp14:anchorId="1432BDCB" wp14:editId="1A70B9F4">
             <wp:simplePos x="0" y="0"/>
             <wp:positionH relativeFrom="column">
-              <wp:posOffset>1104900</wp:posOffset>
+              <wp:posOffset>1058545</wp:posOffset>
             </wp:positionH>
             <wp:positionV relativeFrom="page">
-              <wp:posOffset>4330700</wp:posOffset>
+              <wp:posOffset>4210050</wp:posOffset>
             </wp:positionV>
-            <wp:extent cx="4362450" cy="3355340"/>
-            <wp:effectExtent l="0" t="0" r="0" b="0"/>
+            <wp:extent cx="4378960" cy="4229100"/>
+            <wp:effectExtent l="0" t="0" r="2540" b="0"/>
             <wp:wrapTopAndBottom/>
             <wp:docPr id="14" name="Picture 14"/>
             <wp:cNvGraphicFramePr>
@@ -842,7 +842,7 @@
                   <pic:spPr>
                     <a:xfrm>
                       <a:off x="0" y="0"/>
-                      <a:ext cx="4362450" cy="3355340"/>
+                      <a:ext cx="4378960" cy="4229100"/>
                     </a:xfrm>
                     <a:prstGeom prst="rect">
                       <a:avLst/>
@@ -901,14 +901,7 @@
           <w:b/>
           <w:bCs/>
         </w:rPr>
-        <w:t>2</w:t>
-      </w:r>
-      <w:r>
-        <w:rPr>
-          <w:b/>
-          <w:bCs/>
-        </w:rPr>
-        <w:t>.v</w:t>
+        <w:t>2.v</w:t>
       </w:r>
       <w:proofErr w:type="gramEnd"/>
     </w:p>
@@ -925,16 +918,16 @@
           <w:noProof/>
         </w:rPr>
         <w:drawing>
-          <wp:anchor distT="0" distB="0" distL="114300" distR="114300" simplePos="0" relativeHeight="251676672" behindDoc="0" locked="0" layoutInCell="1" allowOverlap="1" wp14:anchorId="05593178" wp14:editId="49CB7FAA">
+          <wp:anchor distT="0" distB="0" distL="114300" distR="114300" simplePos="0" relativeHeight="251676672" behindDoc="0" locked="0" layoutInCell="1" allowOverlap="1" wp14:anchorId="05593178" wp14:editId="0220BA4A">
             <wp:simplePos x="0" y="0"/>
             <wp:positionH relativeFrom="column">
-              <wp:posOffset>1090930</wp:posOffset>
+              <wp:posOffset>1095375</wp:posOffset>
             </wp:positionH>
             <wp:positionV relativeFrom="page">
-              <wp:posOffset>1781175</wp:posOffset>
+              <wp:posOffset>1867535</wp:posOffset>
             </wp:positionV>
-            <wp:extent cx="4342130" cy="2037715"/>
-            <wp:effectExtent l="0" t="0" r="1270" b="635"/>
+            <wp:extent cx="4342130" cy="1863725"/>
+            <wp:effectExtent l="0" t="0" r="1270" b="3175"/>
             <wp:wrapTopAndBottom/>
             <wp:docPr id="5" name="Picture 5"/>
             <wp:cNvGraphicFramePr>
@@ -944,11 +937,11 @@
               <a:graphicData uri="http://schemas.openxmlformats.org/drawingml/2006/picture">
                 <pic:pic xmlns:pic="http://schemas.openxmlformats.org/drawingml/2006/picture">
                   <pic:nvPicPr>
-                    <pic:cNvPr id="13" name="Picture 13"/>
+                    <pic:cNvPr id="5" name="Picture 5"/>
                     <pic:cNvPicPr/>
                   </pic:nvPicPr>
                   <pic:blipFill>
-                    <a:blip r:embed="rId14">
+                    <a:blip r:embed="rId16">
                       <a:extLst>
                         <a:ext uri="{28A0092B-C50C-407E-A947-70E740481C1C}">
                           <a14:useLocalDpi xmlns:a14="http://schemas.microsoft.com/office/drawing/2010/main" val="0"/>
@@ -962,7 +955,7 @@
                   <pic:spPr>
                     <a:xfrm>
                       <a:off x="0" y="0"/>
-                      <a:ext cx="4342130" cy="2037715"/>
+                      <a:ext cx="4342130" cy="1863725"/>
                     </a:xfrm>
                     <a:prstGeom prst="rect">
                       <a:avLst/>
@@ -1002,20 +995,32 @@
         </w:numPr>
       </w:pPr>
       <w:r>
+        <w:t>Transcript</w:t>
+      </w:r>
+    </w:p>
+    <w:p>
+      <w:pPr>
+        <w:pStyle w:val="ListParagraph"/>
+        <w:rPr>
+          <w:b/>
+          <w:bCs/>
+        </w:rPr>
+      </w:pPr>
+      <w:r>
         <w:rPr>
           <w:noProof/>
         </w:rPr>
         <w:drawing>
-          <wp:anchor distT="0" distB="0" distL="114300" distR="114300" simplePos="0" relativeHeight="251675648" behindDoc="0" locked="0" layoutInCell="1" allowOverlap="1" wp14:anchorId="1EED8A01" wp14:editId="19D41BC3">
+          <wp:anchor distT="0" distB="0" distL="114300" distR="114300" simplePos="0" relativeHeight="251675648" behindDoc="0" locked="0" layoutInCell="1" allowOverlap="1" wp14:anchorId="1EED8A01" wp14:editId="55D0BBE9">
             <wp:simplePos x="0" y="0"/>
             <wp:positionH relativeFrom="column">
-              <wp:posOffset>1104900</wp:posOffset>
+              <wp:posOffset>1075055</wp:posOffset>
             </wp:positionH>
             <wp:positionV relativeFrom="page">
-              <wp:posOffset>4330700</wp:posOffset>
+              <wp:posOffset>4155440</wp:posOffset>
             </wp:positionV>
-            <wp:extent cx="4362450" cy="3355340"/>
-            <wp:effectExtent l="0" t="0" r="0" b="0"/>
+            <wp:extent cx="4362450" cy="2682240"/>
+            <wp:effectExtent l="0" t="0" r="0" b="3810"/>
             <wp:wrapTopAndBottom/>
             <wp:docPr id="11" name="Picture 11"/>
             <wp:cNvGraphicFramePr>
@@ -1025,11 +1030,11 @@
               <a:graphicData uri="http://schemas.openxmlformats.org/drawingml/2006/picture">
                 <pic:pic xmlns:pic="http://schemas.openxmlformats.org/drawingml/2006/picture">
                   <pic:nvPicPr>
-                    <pic:cNvPr id="14" name="Picture 14"/>
+                    <pic:cNvPr id="11" name="Picture 11"/>
                     <pic:cNvPicPr/>
                   </pic:nvPicPr>
                   <pic:blipFill>
-                    <a:blip r:embed="rId15">
+                    <a:blip r:embed="rId17">
                       <a:extLst>
                         <a:ext uri="{28A0092B-C50C-407E-A947-70E740481C1C}">
                           <a14:useLocalDpi xmlns:a14="http://schemas.microsoft.com/office/drawing/2010/main" val="0"/>
@@ -1043,7 +1048,7 @@
                   <pic:spPr>
                     <a:xfrm>
                       <a:off x="0" y="0"/>
-                      <a:ext cx="4362450" cy="3355340"/>
+                      <a:ext cx="4362450" cy="2682240"/>
                     </a:xfrm>
                     <a:prstGeom prst="rect">
                       <a:avLst/>
@@ -1062,22 +1067,6 @@
         </w:drawing>
       </w:r>
       <w:r>
-        <w:t>Transcript</w:t>
-      </w:r>
-    </w:p>
-    <w:p>
-      <w:pPr>
-        <w:pStyle w:val="ListParagraph"/>
-        <w:numPr>
-          <w:ilvl w:val="0"/>
-          <w:numId w:val="1"/>
-        </w:numPr>
-        <w:rPr>
-          <w:b/>
-          <w:bCs/>
-        </w:rPr>
-      </w:pPr>
-      <w:r>
         <w:br w:type="page"/>
       </w:r>
       <w:r>
@@ -1094,7 +1083,14 @@
           <w:b/>
           <w:bCs/>
         </w:rPr>
-        <w:t>1.v</w:t>
+        <w:t>3</w:t>
+      </w:r>
+      <w:r>
+        <w:rPr>
+          <w:b/>
+          <w:bCs/>
+        </w:rPr>
+        <w:t>.v</w:t>
       </w:r>
       <w:proofErr w:type="gramEnd"/>
     </w:p>
@@ -1111,16 +1107,16 @@
           <w:noProof/>
         </w:rPr>
         <w:drawing>
-          <wp:anchor distT="0" distB="0" distL="114300" distR="114300" simplePos="0" relativeHeight="251673600" behindDoc="0" locked="0" layoutInCell="1" allowOverlap="1" wp14:anchorId="18FABEF3" wp14:editId="667C1FB4">
+          <wp:anchor distT="0" distB="0" distL="114300" distR="114300" simplePos="0" relativeHeight="251673600" behindDoc="0" locked="0" layoutInCell="1" allowOverlap="1" wp14:anchorId="18FABEF3" wp14:editId="67A89763">
             <wp:simplePos x="0" y="0"/>
             <wp:positionH relativeFrom="column">
-              <wp:posOffset>1090930</wp:posOffset>
+              <wp:posOffset>1111250</wp:posOffset>
             </wp:positionH>
             <wp:positionV relativeFrom="page">
               <wp:posOffset>1781175</wp:posOffset>
             </wp:positionV>
-            <wp:extent cx="4342130" cy="2037715"/>
-            <wp:effectExtent l="0" t="0" r="1270" b="635"/>
+            <wp:extent cx="4309745" cy="2037715"/>
+            <wp:effectExtent l="0" t="0" r="0" b="635"/>
             <wp:wrapTopAndBottom/>
             <wp:docPr id="3" name="Picture 3"/>
             <wp:cNvGraphicFramePr>
@@ -1130,11 +1126,11 @@
               <a:graphicData uri="http://schemas.openxmlformats.org/drawingml/2006/picture">
                 <pic:pic xmlns:pic="http://schemas.openxmlformats.org/drawingml/2006/picture">
                   <pic:nvPicPr>
-                    <pic:cNvPr id="13" name="Picture 13"/>
+                    <pic:cNvPr id="3" name="Picture 3"/>
                     <pic:cNvPicPr/>
                   </pic:nvPicPr>
                   <pic:blipFill>
-                    <a:blip r:embed="rId14">
+                    <a:blip r:embed="rId18">
                       <a:extLst>
                         <a:ext uri="{28A0092B-C50C-407E-A947-70E740481C1C}">
                           <a14:useLocalDpi xmlns:a14="http://schemas.microsoft.com/office/drawing/2010/main" val="0"/>
@@ -1148,7 +1144,7 @@
                   <pic:spPr>
                     <a:xfrm>
                       <a:off x="0" y="0"/>
-                      <a:ext cx="4342130" cy="2037715"/>
+                      <a:ext cx="4309745" cy="2037715"/>
                     </a:xfrm>
                     <a:prstGeom prst="rect">
                       <a:avLst/>
@@ -1192,16 +1188,16 @@
           <w:noProof/>
         </w:rPr>
         <w:drawing>
-          <wp:anchor distT="0" distB="0" distL="114300" distR="114300" simplePos="0" relativeHeight="251672576" behindDoc="0" locked="0" layoutInCell="1" allowOverlap="1" wp14:anchorId="42D93BC5" wp14:editId="22D6C651">
+          <wp:anchor distT="0" distB="0" distL="114300" distR="114300" simplePos="0" relativeHeight="251672576" behindDoc="0" locked="0" layoutInCell="1" allowOverlap="1" wp14:anchorId="42D93BC5" wp14:editId="3AA8A406">
             <wp:simplePos x="0" y="0"/>
             <wp:positionH relativeFrom="column">
-              <wp:posOffset>1104900</wp:posOffset>
+              <wp:posOffset>1095375</wp:posOffset>
             </wp:positionH>
             <wp:positionV relativeFrom="page">
-              <wp:posOffset>4330700</wp:posOffset>
+              <wp:posOffset>4373880</wp:posOffset>
             </wp:positionV>
-            <wp:extent cx="4362450" cy="3355340"/>
-            <wp:effectExtent l="0" t="0" r="0" b="0"/>
+            <wp:extent cx="4362450" cy="2703195"/>
+            <wp:effectExtent l="0" t="0" r="0" b="1905"/>
             <wp:wrapTopAndBottom/>
             <wp:docPr id="4" name="Picture 4"/>
             <wp:cNvGraphicFramePr>
@@ -1211,11 +1207,11 @@
               <a:graphicData uri="http://schemas.openxmlformats.org/drawingml/2006/picture">
                 <pic:pic xmlns:pic="http://schemas.openxmlformats.org/drawingml/2006/picture">
                   <pic:nvPicPr>
-                    <pic:cNvPr id="14" name="Picture 14"/>
+                    <pic:cNvPr id="4" name="Picture 4"/>
                     <pic:cNvPicPr/>
                   </pic:nvPicPr>
                   <pic:blipFill>
-                    <a:blip r:embed="rId15">
+                    <a:blip r:embed="rId19">
                       <a:extLst>
                         <a:ext uri="{28A0092B-C50C-407E-A947-70E740481C1C}">
                           <a14:useLocalDpi xmlns:a14="http://schemas.microsoft.com/office/drawing/2010/main" val="0"/>
@@ -1229,7 +1225,7 @@
                   <pic:spPr>
                     <a:xfrm>
                       <a:off x="0" y="0"/>
-                      <a:ext cx="4362450" cy="3355340"/>
+                      <a:ext cx="4362450" cy="2703195"/>
                     </a:xfrm>
                     <a:prstGeom prst="rect">
                       <a:avLst/>
@@ -1252,24 +1248,30 @@
       </w:r>
     </w:p>
     <w:p/>
-    <w:p/>
-    <w:p>
-      <w:pPr>
-        <w:rPr>
-          <w:b/>
-          <w:bCs/>
-        </w:rPr>
-      </w:pPr>
-      <w:r>
-        <w:rPr>
-          <w:b/>
-          <w:bCs/>
-        </w:rPr>
+    <w:p>
+      <w:r>
+        <w:br w:type="page"/>
+      </w:r>
+    </w:p>
+    <w:p>
+      <w:pPr>
+        <w:rPr>
+          <w:b/>
+          <w:bCs/>
+        </w:rPr>
+      </w:pPr>
+      <w:r>
+        <w:rPr>
+          <w:b/>
+          <w:bCs/>
+        </w:rPr>
+        <w:lastRenderedPageBreak/>
         <w:t>Review Questions</w:t>
       </w:r>
     </w:p>
     <w:p>
       <w:pPr>
+        <w:pStyle w:val="ListParagraph"/>
         <w:numPr>
           <w:ilvl w:val="0"/>
           <w:numId w:val="3"/>
@@ -1286,31 +1288,7 @@
           <w:bCs/>
           <w:lang w:val="en-PH"/>
         </w:rPr>
-        <w:t>Can you implement UDP for circuits with multiple outputs? If yes,</w:t>
-      </w:r>
-      <w:r>
-        <w:rPr>
-          <w:b/>
-          <w:bCs/>
-          <w:lang w:val="en-PH"/>
-        </w:rPr>
-        <w:t xml:space="preserve"> </w:t>
-      </w:r>
-      <w:r>
-        <w:rPr>
-          <w:b/>
-          <w:bCs/>
-          <w:lang w:val="en-PH"/>
-        </w:rPr>
-        <w:t>how?</w:t>
-      </w:r>
-      <w:r>
-        <w:rPr>
-          <w:b/>
-          <w:bCs/>
-          <w:lang w:val="en-PH"/>
-        </w:rPr>
-        <w:tab/>
+        <w:t>How is race condition experienced in Verilog HDL programming?</w:t>
       </w:r>
     </w:p>
     <w:p>
@@ -1323,40 +1301,13 @@
           <w:lang w:val="en-PH"/>
         </w:rPr>
       </w:pPr>
-      <w:proofErr w:type="gramStart"/>
       <w:r>
         <w:rPr>
           <w:i/>
           <w:iCs/>
           <w:lang w:val="en-PH"/>
         </w:rPr>
-        <w:lastRenderedPageBreak/>
-        <w:t>Yes</w:t>
-      </w:r>
-      <w:proofErr w:type="gramEnd"/>
-      <w:r>
-        <w:rPr>
-          <w:i/>
-          <w:iCs/>
-          <w:lang w:val="en-PH"/>
-        </w:rPr>
-        <w:t xml:space="preserve"> you can, t</w:t>
-      </w:r>
-      <w:r>
-        <w:rPr>
-          <w:i/>
-          <w:iCs/>
-          <w:lang w:val="en-PH"/>
-        </w:rPr>
-        <w:t>o enable UDP with multiple outputs, you can achieve this by generating individual UDPs for each output with its unique identification, and then integrating all the UDPs into the module that will utilize the UDP</w:t>
-      </w:r>
-      <w:r>
-        <w:rPr>
-          <w:b/>
-          <w:bCs/>
-          <w:lang w:val="en-PH"/>
-        </w:rPr>
-        <w:t>.</w:t>
+        <w:t>In Verilog, a race condition occurs when multiple statements are set to execute during the same simulation time-step, and changing the order in which they execute leads to different results. Essentially, this occurs when two or more threads are sharing the same resources.</w:t>
       </w:r>
     </w:p>
     <w:p>
@@ -1379,7 +1330,97 @@
           <w:bCs/>
           <w:lang w:val="en-PH"/>
         </w:rPr>
-        <w:t>Why do you need to declare the output of sequential UDPs as reg?</w:t>
+        <w:t>Is there a difference between the instructions</w:t>
+      </w:r>
+      <w:r>
+        <w:rPr>
+          <w:b/>
+          <w:bCs/>
+          <w:lang w:val="en-PH"/>
+        </w:rPr>
+        <w:t xml:space="preserve"> Always #1 a</w:t>
+      </w:r>
+      <w:r>
+        <w:rPr>
+          <w:b/>
+          <w:bCs/>
+          <w:lang w:val="en-PH"/>
+        </w:rPr>
+        <w:t xml:space="preserve"> </w:t>
+      </w:r>
+      <w:r>
+        <w:rPr>
+          <w:b/>
+          <w:bCs/>
+          <w:lang w:val="en-PH"/>
+        </w:rPr>
+        <w:t>=! a; and forever #1 a</w:t>
+      </w:r>
+      <w:r>
+        <w:rPr>
+          <w:b/>
+          <w:bCs/>
+          <w:lang w:val="en-PH"/>
+        </w:rPr>
+        <w:t xml:space="preserve"> </w:t>
+      </w:r>
+      <w:proofErr w:type="gramStart"/>
+      <w:r>
+        <w:rPr>
+          <w:b/>
+          <w:bCs/>
+          <w:lang w:val="en-PH"/>
+        </w:rPr>
+        <w:t>=</w:t>
+      </w:r>
+      <w:r>
+        <w:rPr>
+          <w:b/>
+          <w:bCs/>
+          <w:lang w:val="en-PH"/>
+        </w:rPr>
+        <w:t xml:space="preserve"> </w:t>
+      </w:r>
+      <w:r>
+        <w:rPr>
+          <w:b/>
+          <w:bCs/>
+          <w:lang w:val="en-PH"/>
+        </w:rPr>
+        <w:t>!a</w:t>
+      </w:r>
+      <w:proofErr w:type="gramEnd"/>
+      <w:r>
+        <w:rPr>
+          <w:b/>
+          <w:bCs/>
+          <w:lang w:val="en-PH"/>
+        </w:rPr>
+        <w:t>;</w:t>
+      </w:r>
+      <w:r>
+        <w:rPr>
+          <w:b/>
+          <w:bCs/>
+          <w:lang w:val="en-PH"/>
+        </w:rPr>
+        <w:t xml:space="preserve"> </w:t>
+      </w:r>
+      <w:r>
+        <w:rPr>
+          <w:b/>
+          <w:bCs/>
+          <w:lang w:val="en-PH"/>
+        </w:rPr>
+        <w:t xml:space="preserve">? </w:t>
+      </w:r>
+      <w:r>
+        <w:rPr>
+          <w:b/>
+          <w:bCs/>
+          <w:lang w:val="en-PH"/>
+        </w:rPr>
+        <w:t>If yes, what is/are their difference/s?</w:t>
       </w:r>
     </w:p>
     <w:p>
@@ -1397,7 +1438,14 @@
           <w:i/>
           <w:iCs/>
         </w:rPr>
-        <w:t>Sequential UDP outputs are typically denoted as "reg" to indicate the presence of a</w:t>
+        <w:t>Yes, the</w:t>
+      </w:r>
+      <w:r>
+        <w:rPr>
+          <w:i/>
+          <w:iCs/>
+        </w:rPr>
+        <w:t xml:space="preserve"> statement "always #1 a</w:t>
       </w:r>
       <w:r>
         <w:rPr>
@@ -1406,12 +1454,91 @@
         </w:rPr>
         <w:t xml:space="preserve"> </w:t>
       </w:r>
-      <w:r>
-        <w:rPr>
-          <w:i/>
-          <w:iCs/>
-        </w:rPr>
-        <w:t>state. The output values of a UDP always correspond to its internal state and remain consistent.</w:t>
+      <w:proofErr w:type="gramStart"/>
+      <w:r>
+        <w:rPr>
+          <w:i/>
+          <w:iCs/>
+        </w:rPr>
+        <w:t>=</w:t>
+      </w:r>
+      <w:r>
+        <w:rPr>
+          <w:i/>
+          <w:iCs/>
+        </w:rPr>
+        <w:t xml:space="preserve"> </w:t>
+      </w:r>
+      <w:r>
+        <w:rPr>
+          <w:i/>
+          <w:iCs/>
+        </w:rPr>
+        <w:t>!a</w:t>
+      </w:r>
+      <w:proofErr w:type="gramEnd"/>
+      <w:r>
+        <w:rPr>
+          <w:i/>
+          <w:iCs/>
+        </w:rPr>
+        <w:t>" executes the instruction every 1 unit of time</w:t>
+      </w:r>
+      <w:r>
+        <w:rPr>
+          <w:i/>
+          <w:iCs/>
+        </w:rPr>
+        <w:t xml:space="preserve"> and can be used in</w:t>
+      </w:r>
+      <w:r>
+        <w:rPr>
+          <w:i/>
+          <w:iCs/>
+        </w:rPr>
+        <w:t xml:space="preserve"> module</w:t>
+      </w:r>
+      <w:r>
+        <w:rPr>
+          <w:i/>
+          <w:iCs/>
+        </w:rPr>
+        <w:t>, while "forever #1 a</w:t>
+      </w:r>
+      <w:r>
+        <w:rPr>
+          <w:i/>
+          <w:iCs/>
+        </w:rPr>
+        <w:t xml:space="preserve"> </w:t>
+      </w:r>
+      <w:r>
+        <w:rPr>
+          <w:i/>
+          <w:iCs/>
+        </w:rPr>
+        <w:t>=!a" is typically used in test benches and also executes the same instruction at a 1 unit time interval</w:t>
+      </w:r>
+      <w:r>
+        <w:rPr>
+          <w:i/>
+          <w:iCs/>
+        </w:rPr>
+        <w:t xml:space="preserve"> but can’t be used in module</w:t>
+      </w:r>
+      <w:r>
+        <w:rPr>
+          <w:i/>
+          <w:iCs/>
+        </w:rPr>
+        <w:t>.</w:t>
+      </w:r>
+      <w:r>
+        <w:rPr>
+          <w:i/>
+          <w:iCs/>
+        </w:rPr>
+        <w:t xml:space="preserve"> </w:t>
       </w:r>
     </w:p>
     <w:p>
@@ -1443,7 +1570,25 @@
           <w:bCs/>
           <w:lang w:val="en-PH"/>
         </w:rPr>
-        <w:t>What are the advantages and disadvantages of using gate-level models?</w:t>
+        <w:t xml:space="preserve">Differentiate the selection constructs used in Verilog with those used in high-level languages (C++, C#, </w:t>
+      </w:r>
+      <w:proofErr w:type="spellStart"/>
+      <w:r>
+        <w:rPr>
+          <w:b/>
+          <w:bCs/>
+          <w:lang w:val="en-PH"/>
+        </w:rPr>
+        <w:t>etc</w:t>
+      </w:r>
+      <w:proofErr w:type="spellEnd"/>
+      <w:r>
+        <w:rPr>
+          <w:b/>
+          <w:bCs/>
+          <w:lang w:val="en-PH"/>
+        </w:rPr>
+        <w:t>).</w:t>
       </w:r>
     </w:p>
     <w:p>
@@ -1460,352 +1605,7 @@
           <w:i/>
           <w:iCs/>
         </w:rPr>
-        <w:t>The tables for combinational and sequential UDP are different from each other. The initial statement is used for initialization of</w:t>
-      </w:r>
-      <w:r>
-        <w:rPr>
-          <w:i/>
-          <w:iCs/>
-        </w:rPr>
-        <w:t xml:space="preserve"> </w:t>
-      </w:r>
-      <w:r>
-        <w:rPr>
-          <w:i/>
-          <w:iCs/>
-        </w:rPr>
-        <w:t>sequential UDPs. Here's an example:</w:t>
-      </w:r>
-    </w:p>
-    <w:p>
-      <w:pPr>
-        <w:ind w:left="1440"/>
-        <w:jc w:val="both"/>
-        <w:rPr>
-          <w:i/>
-          <w:iCs/>
-        </w:rPr>
-      </w:pPr>
-      <w:r>
-        <w:rPr>
-          <w:i/>
-          <w:iCs/>
-        </w:rPr>
-        <w:t>primitive udp</w:t>
-      </w:r>
-      <w:r>
-        <w:rPr>
-          <w:i/>
-          <w:iCs/>
-        </w:rPr>
-        <w:t>_</w:t>
-      </w:r>
-      <w:r>
-        <w:rPr>
-          <w:i/>
-          <w:iCs/>
-        </w:rPr>
-        <w:t>initial(a,</w:t>
-      </w:r>
-      <w:r>
-        <w:rPr>
-          <w:i/>
-          <w:iCs/>
-        </w:rPr>
-        <w:t xml:space="preserve"> </w:t>
-      </w:r>
-      <w:r>
-        <w:rPr>
-          <w:i/>
-          <w:iCs/>
-        </w:rPr>
-        <w:t>b,</w:t>
-      </w:r>
-      <w:r>
-        <w:rPr>
-          <w:i/>
-          <w:iCs/>
-        </w:rPr>
-        <w:t xml:space="preserve"> </w:t>
-      </w:r>
-      <w:r>
-        <w:rPr>
-          <w:i/>
-          <w:iCs/>
-        </w:rPr>
-        <w:t>c):</w:t>
-      </w:r>
-    </w:p>
-    <w:p>
-      <w:pPr>
-        <w:ind w:left="2160"/>
-        <w:jc w:val="both"/>
-        <w:rPr>
-          <w:i/>
-          <w:iCs/>
-        </w:rPr>
-      </w:pPr>
-      <w:r>
-        <w:rPr>
-          <w:i/>
-          <w:iCs/>
-        </w:rPr>
-        <w:t xml:space="preserve">output </w:t>
-      </w:r>
-      <w:r>
-        <w:rPr>
-          <w:i/>
-          <w:iCs/>
-        </w:rPr>
-        <w:t>x</w:t>
-      </w:r>
-      <w:r>
-        <w:rPr>
-          <w:i/>
-          <w:iCs/>
-        </w:rPr>
-        <w:t>;</w:t>
-      </w:r>
-    </w:p>
-    <w:p>
-      <w:pPr>
-        <w:ind w:left="2160"/>
-        <w:jc w:val="both"/>
-        <w:rPr>
-          <w:i/>
-          <w:iCs/>
-        </w:rPr>
-      </w:pPr>
-      <w:r>
-        <w:rPr>
-          <w:i/>
-          <w:iCs/>
-        </w:rPr>
-        <w:t xml:space="preserve">input </w:t>
-      </w:r>
-      <w:r>
-        <w:rPr>
-          <w:i/>
-          <w:iCs/>
-        </w:rPr>
-        <w:t>a</w:t>
-      </w:r>
-      <w:r>
-        <w:rPr>
-          <w:i/>
-          <w:iCs/>
-        </w:rPr>
-        <w:t>,</w:t>
-      </w:r>
-      <w:r>
-        <w:rPr>
-          <w:i/>
-          <w:iCs/>
-        </w:rPr>
-        <w:t xml:space="preserve"> b</w:t>
-      </w:r>
-      <w:r>
-        <w:rPr>
-          <w:i/>
-          <w:iCs/>
-        </w:rPr>
-        <w:t>;</w:t>
-      </w:r>
-    </w:p>
-    <w:p>
-      <w:pPr>
-        <w:ind w:left="2160"/>
-        <w:jc w:val="both"/>
-        <w:rPr>
-          <w:i/>
-          <w:iCs/>
-        </w:rPr>
-      </w:pPr>
-      <w:r>
-        <w:rPr>
-          <w:i/>
-          <w:iCs/>
-        </w:rPr>
-        <w:t xml:space="preserve">reg </w:t>
-      </w:r>
-      <w:r>
-        <w:rPr>
-          <w:i/>
-          <w:iCs/>
-        </w:rPr>
-        <w:t>x</w:t>
-      </w:r>
-      <w:r>
-        <w:rPr>
-          <w:i/>
-          <w:iCs/>
-        </w:rPr>
-        <w:t>;</w:t>
-      </w:r>
-    </w:p>
-    <w:p>
-      <w:pPr>
-        <w:ind w:left="2160"/>
-        <w:jc w:val="both"/>
-        <w:rPr>
-          <w:i/>
-          <w:iCs/>
-        </w:rPr>
-      </w:pPr>
-    </w:p>
-    <w:p>
-      <w:pPr>
-        <w:ind w:left="2160"/>
-        <w:jc w:val="both"/>
-        <w:rPr>
-          <w:i/>
-          <w:iCs/>
-        </w:rPr>
-      </w:pPr>
-      <w:r>
-        <w:rPr>
-          <w:i/>
-          <w:iCs/>
-        </w:rPr>
-        <w:t>in</w:t>
-      </w:r>
-      <w:r>
-        <w:rPr>
-          <w:i/>
-          <w:iCs/>
-        </w:rPr>
-        <w:t>i</w:t>
-      </w:r>
-      <w:r>
-        <w:rPr>
-          <w:i/>
-          <w:iCs/>
-        </w:rPr>
-        <w:t xml:space="preserve">tial </w:t>
-      </w:r>
-      <w:r>
-        <w:rPr>
-          <w:i/>
-          <w:iCs/>
-        </w:rPr>
-        <w:t>x</w:t>
-      </w:r>
-      <w:r>
-        <w:rPr>
-          <w:i/>
-          <w:iCs/>
-        </w:rPr>
-        <w:t xml:space="preserve"> = 1'b1</w:t>
-      </w:r>
-      <w:r>
-        <w:rPr>
-          <w:i/>
-          <w:iCs/>
-        </w:rPr>
-        <w:t xml:space="preserve"> </w:t>
-      </w:r>
-      <w:r>
-        <w:rPr>
-          <w:i/>
-          <w:iCs/>
-        </w:rPr>
-        <w:t>//</w:t>
-      </w:r>
-      <w:r>
-        <w:rPr>
-          <w:i/>
-          <w:iCs/>
-        </w:rPr>
-        <w:t xml:space="preserve"> optional </w:t>
-      </w:r>
-      <w:r>
-        <w:rPr>
-          <w:i/>
-          <w:iCs/>
-        </w:rPr>
-        <w:t>value of x at the start of the simulation</w:t>
-      </w:r>
-    </w:p>
-    <w:p>
-      <w:pPr>
-        <w:ind w:left="2160"/>
-        <w:jc w:val="both"/>
-        <w:rPr>
-          <w:i/>
-          <w:iCs/>
-        </w:rPr>
-      </w:pPr>
-      <w:r>
-        <w:rPr>
-          <w:i/>
-          <w:iCs/>
-        </w:rPr>
-        <w:t>table</w:t>
-      </w:r>
-    </w:p>
-    <w:p>
-      <w:pPr>
-        <w:ind w:left="2160" w:firstLine="720"/>
-        <w:jc w:val="both"/>
-        <w:rPr>
-          <w:i/>
-          <w:iCs/>
-        </w:rPr>
-      </w:pPr>
-      <w:r>
-        <w:rPr>
-          <w:i/>
-          <w:iCs/>
-        </w:rPr>
-        <w:t>//</w:t>
-      </w:r>
-      <w:r>
-        <w:rPr>
-          <w:i/>
-          <w:iCs/>
-        </w:rPr>
-        <w:t>truth table</w:t>
-      </w:r>
-      <w:r>
-        <w:rPr>
-          <w:i/>
-          <w:iCs/>
-        </w:rPr>
-        <w:t xml:space="preserve"> or UDP behavior</w:t>
-      </w:r>
-    </w:p>
-    <w:p>
-      <w:pPr>
-        <w:ind w:left="2160"/>
-        <w:jc w:val="both"/>
-        <w:rPr>
-          <w:i/>
-          <w:iCs/>
-        </w:rPr>
-      </w:pPr>
-      <w:r>
-        <w:rPr>
-          <w:i/>
-          <w:iCs/>
-        </w:rPr>
-        <w:t>endtable</w:t>
-      </w:r>
-    </w:p>
-    <w:p>
-      <w:pPr>
-        <w:ind w:left="1440"/>
-        <w:jc w:val="both"/>
-        <w:rPr>
-          <w:i/>
-          <w:iCs/>
-        </w:rPr>
-      </w:pPr>
-      <w:r>
-        <w:rPr>
-          <w:i/>
-          <w:iCs/>
-        </w:rPr>
-        <w:t>endprimitive</w:t>
+        <w:t>Verilog is a Hardware Description Language that includes the concept of time, which is crucial for simulating logical circuits. On the other hand, high-level programming languages like C++ and C# do not have a built-in concept of time, as they are primarily used for computer software programming.</w:t>
       </w:r>
     </w:p>
     <w:p>
@@ -1830,249 +1630,169 @@
           <w:i/>
           <w:iCs/>
         </w:rPr>
-        <w:t>Explain the entry below:</w:t>
-      </w:r>
-    </w:p>
-    <w:p>
-      <w:pPr>
-        <w:ind w:left="720"/>
+        <w:t>How are multiple always@ blocks executed within a given program?</w:t>
+      </w:r>
+    </w:p>
+    <w:p>
+      <w:pPr>
+        <w:ind w:left="1440"/>
         <w:jc w:val="both"/>
         <w:rPr>
-          <w:b/>
-          <w:bCs/>
-          <w:i/>
-          <w:iCs/>
-        </w:rPr>
-      </w:pPr>
-      <w:r>
-        <w:rPr>
-          <w:b/>
-          <w:bCs/>
-          <w:i/>
-          <w:iCs/>
-        </w:rPr>
-        <w:t>//</w:t>
-      </w:r>
-      <w:r>
-        <w:rPr>
-          <w:b/>
-          <w:bCs/>
+          <w:i/>
+          <w:iCs/>
+        </w:rPr>
+      </w:pPr>
+      <w:r>
+        <w:rPr>
+          <w:i/>
+          <w:iCs/>
+        </w:rPr>
+        <w:t xml:space="preserve">In Verilog, </w:t>
+      </w:r>
+      <w:r>
+        <w:rPr>
+          <w:i/>
+          <w:iCs/>
+        </w:rPr>
+        <w:t>multiple</w:t>
+      </w:r>
+      <w:r>
+        <w:rPr>
+          <w:i/>
+          <w:iCs/>
+        </w:rPr>
+        <w:t xml:space="preserve"> always@ blocks are executed within a program and are enclosed in parentheses with a begin and end statement.</w:t>
+      </w:r>
+    </w:p>
+    <w:p>
+      <w:pPr>
+        <w:pStyle w:val="ListParagraph"/>
+        <w:numPr>
+          <w:ilvl w:val="0"/>
+          <w:numId w:val="3"/>
+        </w:numPr>
+        <w:rPr>
+          <w:b/>
+          <w:bCs/>
+          <w:i/>
+          <w:iCs/>
+        </w:rPr>
+      </w:pPr>
+      <w:r>
+        <w:rPr>
+          <w:b/>
+          <w:bCs/>
+          <w:i/>
+          <w:iCs/>
+        </w:rPr>
+        <w:t xml:space="preserve">What are sensitivity lists? How do they affect the entire </w:t>
+      </w:r>
+      <w:r>
+        <w:rPr>
+          <w:b/>
+          <w:bCs/>
+          <w:i/>
+          <w:iCs/>
+        </w:rPr>
+        <w:t>behavioral</w:t>
+      </w:r>
+      <w:r>
+        <w:rPr>
+          <w:b/>
+          <w:bCs/>
+          <w:i/>
+          <w:iCs/>
+        </w:rPr>
+        <w:t xml:space="preserve"> model description of a program?</w:t>
+      </w:r>
+    </w:p>
+    <w:p>
+      <w:pPr>
+        <w:ind w:left="1440"/>
+        <w:jc w:val="both"/>
+        <w:rPr>
+          <w:i/>
+          <w:iCs/>
+        </w:rPr>
+      </w:pPr>
+      <w:r>
+        <w:rPr>
+          <w:i/>
+          <w:iCs/>
+        </w:rPr>
+        <w:t>The sensitivity list is a concise method of specifying the set of signals or events that can trigger a process to resume execution. It is defined after the "process" keyword and is used to list all the signals that will cause the code within the process to be evaluated whenever they change state.</w:t>
+      </w:r>
+    </w:p>
+    <w:p>
+      <w:pPr>
+        <w:pStyle w:val="ListParagraph"/>
+        <w:numPr>
+          <w:ilvl w:val="0"/>
+          <w:numId w:val="3"/>
+        </w:numPr>
+        <w:jc w:val="both"/>
+        <w:rPr>
+          <w:b/>
+          <w:bCs/>
+          <w:i/>
+          <w:iCs/>
+        </w:rPr>
+      </w:pPr>
+      <w:r>
+        <w:rPr>
+          <w:b/>
+          <w:bCs/>
+          <w:i/>
+          <w:iCs/>
+        </w:rPr>
+        <w:t xml:space="preserve">Why does the register operation of state transitions use a non-blocking operator </w:t>
+      </w:r>
+      <w:r>
+        <w:rPr>
+          <w:b/>
+          <w:bCs/>
+          <w:i/>
+          <w:iCs/>
+        </w:rPr>
+        <w:t>(&lt;=)?</w:t>
+      </w:r>
+    </w:p>
+    <w:p>
+      <w:pPr>
+        <w:ind w:left="1440"/>
+        <w:jc w:val="both"/>
+        <w:rPr>
+          <w:i/>
+          <w:iCs/>
+        </w:rPr>
+      </w:pPr>
+      <w:r>
+        <w:rPr>
+          <w:i/>
+          <w:iCs/>
+        </w:rPr>
+        <w:t>In the state transition of register operations, a non-blocking operator is used to allow for a one-scheduled assignment without blocking the program's processing. Non-blocking assignments are executed sequentially as well.</w:t>
+      </w:r>
+      <w:r>
+        <w:rPr>
           <w:i/>
           <w:iCs/>
         </w:rPr>
         <w:t xml:space="preserve"> </w:t>
       </w:r>
-      <w:r>
-        <w:rPr>
-          <w:b/>
-          <w:bCs/>
-          <w:i/>
-          <w:iCs/>
-        </w:rPr>
-        <w:t>Clk</w:t>
-      </w:r>
-      <w:r>
-        <w:rPr>
-          <w:b/>
-          <w:bCs/>
-          <w:i/>
-          <w:iCs/>
-        </w:rPr>
-        <w:tab/>
-        <w:t>Clr</w:t>
-      </w:r>
-      <w:r>
-        <w:rPr>
-          <w:b/>
-          <w:bCs/>
-          <w:i/>
-          <w:iCs/>
-        </w:rPr>
-        <w:tab/>
-        <w:t>Data</w:t>
-      </w:r>
-      <w:r>
-        <w:rPr>
-          <w:b/>
-          <w:bCs/>
-          <w:i/>
-          <w:iCs/>
-        </w:rPr>
-        <w:tab/>
-        <w:t>:</w:t>
-      </w:r>
-      <w:r>
-        <w:rPr>
-          <w:b/>
-          <w:bCs/>
-          <w:i/>
-          <w:iCs/>
-        </w:rPr>
-        <w:tab/>
-        <w:t>Q(state)</w:t>
-      </w:r>
-      <w:r>
-        <w:rPr>
-          <w:b/>
-          <w:bCs/>
-          <w:i/>
-          <w:iCs/>
-        </w:rPr>
-        <w:tab/>
-        <w:t>:</w:t>
-      </w:r>
-      <w:r>
-        <w:rPr>
-          <w:b/>
-          <w:bCs/>
-          <w:i/>
-          <w:iCs/>
-        </w:rPr>
-        <w:tab/>
-        <w:t>Q(next)</w:t>
-      </w:r>
-    </w:p>
-    <w:p>
-      <w:pPr>
-        <w:ind w:left="720"/>
+    </w:p>
+    <w:p>
+      <w:pPr>
         <w:jc w:val="both"/>
         <w:rPr>
-          <w:b/>
-          <w:bCs/>
-          <w:i/>
-          <w:iCs/>
-        </w:rPr>
-      </w:pPr>
-      <w:r>
-        <w:rPr>
-          <w:b/>
-          <w:bCs/>
-          <w:i/>
-          <w:iCs/>
-        </w:rPr>
-        <w:t>(?0)</w:t>
-      </w:r>
-      <w:r>
-        <w:rPr>
-          <w:b/>
-          <w:bCs/>
-          <w:i/>
-          <w:iCs/>
-        </w:rPr>
-        <w:tab/>
-        <w:t>1</w:t>
-      </w:r>
-      <w:r>
-        <w:rPr>
-          <w:b/>
-          <w:bCs/>
-          <w:i/>
-          <w:iCs/>
-        </w:rPr>
-        <w:tab/>
-        <w:t>b</w:t>
-      </w:r>
-      <w:r>
-        <w:rPr>
-          <w:b/>
-          <w:bCs/>
-          <w:i/>
-          <w:iCs/>
-        </w:rPr>
-        <w:tab/>
-        <w:t>:</w:t>
-      </w:r>
-      <w:r>
-        <w:rPr>
-          <w:b/>
-          <w:bCs/>
-          <w:i/>
-          <w:iCs/>
-        </w:rPr>
-        <w:tab/>
-        <w:t>0</w:t>
-      </w:r>
-      <w:r>
-        <w:rPr>
-          <w:b/>
-          <w:bCs/>
-          <w:i/>
-          <w:iCs/>
-        </w:rPr>
-        <w:tab/>
-      </w:r>
-      <w:r>
-        <w:rPr>
-          <w:b/>
-          <w:bCs/>
-          <w:i/>
-          <w:iCs/>
-        </w:rPr>
-        <w:tab/>
-        <w:t>:</w:t>
-      </w:r>
-      <w:r>
-        <w:rPr>
-          <w:b/>
-          <w:bCs/>
-          <w:i/>
-          <w:iCs/>
-        </w:rPr>
-        <w:tab/>
-        <w:t>-</w:t>
-      </w:r>
-      <w:r>
-        <w:rPr>
-          <w:b/>
-          <w:bCs/>
-          <w:i/>
-          <w:iCs/>
-        </w:rPr>
-        <w:tab/>
-        <w:t>;</w:t>
-      </w:r>
-    </w:p>
-    <w:p>
-      <w:pPr>
-        <w:ind w:left="720"/>
-        <w:jc w:val="both"/>
-        <w:rPr>
-          <w:b/>
-          <w:bCs/>
-          <w:i/>
-          <w:iCs/>
-        </w:rPr>
-      </w:pPr>
-      <w:r>
-        <w:rPr>
-          <w:b/>
-          <w:bCs/>
-          <w:i/>
-          <w:iCs/>
-        </w:rPr>
-        <w:tab/>
-      </w:r>
-    </w:p>
-    <w:p>
-      <w:pPr>
-        <w:ind w:left="2160"/>
-        <w:jc w:val="both"/>
-        <w:rPr>
-          <w:i/>
-          <w:iCs/>
-        </w:rPr>
-      </w:pPr>
-      <w:r>
-        <w:rPr>
-          <w:i/>
-          <w:iCs/>
-        </w:rPr>
-        <w:t>On this entry, after the data is inserted, any entry from the current state will be change to 0 then changes again with dash.</w:t>
-      </w:r>
+          <w:i/>
+          <w:iCs/>
+        </w:rPr>
+      </w:pPr>
     </w:p>
     <w:sectPr>
-      <w:headerReference w:type="default" r:id="rId16"/>
-      <w:footerReference w:type="default" r:id="rId17"/>
+      <w:headerReference w:type="default" r:id="rId20"/>
+      <w:footerReference w:type="default" r:id="rId21"/>
       <w:pgSz w:w="12240" w:h="15840"/>
       <w:pgMar w:top="1440" w:right="1440" w:bottom="1440" w:left="1440" w:header="720" w:footer="720" w:gutter="0"/>
       <w:cols w:space="720"/>
@@ -2190,12 +1910,21 @@
       </w:rPr>
       <w:t xml:space="preserve"> </w:t>
     </w:r>
+    <w:proofErr w:type="spellStart"/>
     <w:r>
       <w:rPr>
         <w:sz w:val="20"/>
         <w:szCs w:val="20"/>
       </w:rPr>
-      <w:t>CpE 311L (3768)</w:t>
+      <w:t>CpE</w:t>
+    </w:r>
+    <w:proofErr w:type="spellEnd"/>
+    <w:r>
+      <w:rPr>
+        <w:sz w:val="20"/>
+        <w:szCs w:val="20"/>
+      </w:rPr>
+      <w:t xml:space="preserve"> 311L (3768)</w:t>
     </w:r>
     <w:r>
       <w:rPr>
@@ -2350,11 +2079,19 @@
         <w:rFonts w:ascii="Calibri" w:hAnsi="Calibri" w:cs="Calibri"/>
       </w:rPr>
     </w:pPr>
+    <w:proofErr w:type="spellStart"/>
     <w:r>
       <w:rPr>
         <w:rFonts w:ascii="Calibri" w:hAnsi="Calibri" w:cs="Calibri"/>
       </w:rPr>
-      <w:t>Brgy. Visayan, National Highway, Tagum City</w:t>
+      <w:t>Brgy</w:t>
+    </w:r>
+    <w:proofErr w:type="spellEnd"/>
+    <w:r>
+      <w:rPr>
+        <w:rFonts w:ascii="Calibri" w:hAnsi="Calibri" w:cs="Calibri"/>
+      </w:rPr>
+      <w:t>. Visayan, National Highway, Tagum City</w:t>
     </w:r>
   </w:p>
   <w:p>
@@ -2512,7 +2249,7 @@
   <w:abstractNum w:abstractNumId="1" w15:restartNumberingAfterBreak="0">
     <w:nsid w:val="32C73D98"/>
     <w:multiLevelType w:val="hybridMultilevel"/>
-    <w:tmpl w:val="0CF224B8"/>
+    <w:tmpl w:val="1E68DA12"/>
     <w:lvl w:ilvl="0" w:tplc="3409000F">
       <w:start w:val="1"/>
       <w:numFmt w:val="decimal"/>
